--- a/Document/MyDocument/交接清单/交办事项汇总11.30.docx
+++ b/Document/MyDocument/交接清单/交办事项汇总11.30.docx
@@ -582,20 +582,18 @@
           </w:tcPr>
           <w:p>
             <w:pPr>
-              <w:rPr>
-                <w:rFonts w:ascii="华文仿宋" w:eastAsia="华文仿宋" w:hAnsi="华文仿宋"/>
-                <w:sz w:val="30"/>
-                <w:szCs w:val="30"/>
-              </w:rPr>
-            </w:pPr>
-            <w:r>
-              <w:rPr>
-                <w:rFonts w:ascii="华文仿宋" w:eastAsia="华文仿宋" w:hAnsi="华文仿宋" w:hint="eastAsia"/>
-                <w:sz w:val="30"/>
-                <w:szCs w:val="30"/>
-              </w:rPr>
-              <w:t>1、</w:t>
-            </w:r>
+              <w:pStyle w:val="a4"/>
+              <w:numPr>
+                <w:ilvl w:val="0"/>
+                <w:numId w:val="2"/>
+              </w:numPr>
+              <w:ind w:firstLineChars="0"/>
+              <w:rPr>
+                <w:rFonts w:ascii="华文仿宋" w:eastAsia="华文仿宋" w:hAnsi="华文仿宋" w:hint="eastAsia"/>
+                <w:sz w:val="30"/>
+                <w:szCs w:val="30"/>
+              </w:rPr>
+            </w:pPr>
             <w:r>
               <w:rPr>
                 <w:rFonts w:ascii="华文仿宋" w:eastAsia="华文仿宋" w:hAnsi="华文仿宋" w:hint="eastAsia"/>
@@ -607,60 +605,94 @@
           </w:p>
           <w:p>
             <w:pPr>
-              <w:rPr>
-                <w:rFonts w:ascii="华文仿宋" w:eastAsia="华文仿宋" w:hAnsi="华文仿宋"/>
-                <w:sz w:val="30"/>
-                <w:szCs w:val="30"/>
-              </w:rPr>
-            </w:pPr>
-            <w:r>
-              <w:rPr>
-                <w:rFonts w:ascii="华文仿宋" w:eastAsia="华文仿宋" w:hAnsi="华文仿宋" w:hint="eastAsia"/>
-                <w:sz w:val="30"/>
-                <w:szCs w:val="30"/>
-              </w:rPr>
-              <w:t>2</w:t>
-            </w:r>
-            <w:r>
-              <w:rPr>
-                <w:rFonts w:ascii="华文仿宋" w:eastAsia="华文仿宋" w:hAnsi="华文仿宋" w:hint="eastAsia"/>
-                <w:sz w:val="30"/>
-                <w:szCs w:val="30"/>
-              </w:rPr>
-              <w:t>、抽屉内纸质文件</w:t>
-            </w:r>
-          </w:p>
-          <w:p>
-            <w:pPr>
-              <w:rPr>
-                <w:rFonts w:ascii="华文仿宋" w:eastAsia="华文仿宋" w:hAnsi="华文仿宋"/>
-                <w:sz w:val="30"/>
-                <w:szCs w:val="30"/>
-              </w:rPr>
-            </w:pPr>
-            <w:r>
-              <w:rPr>
-                <w:rFonts w:ascii="华文仿宋" w:eastAsia="华文仿宋" w:hAnsi="华文仿宋" w:hint="eastAsia"/>
-                <w:sz w:val="30"/>
-                <w:szCs w:val="30"/>
-              </w:rPr>
-              <w:t>3</w:t>
-            </w:r>
-            <w:r>
-              <w:rPr>
-                <w:rFonts w:ascii="华文仿宋" w:eastAsia="华文仿宋" w:hAnsi="华文仿宋" w:hint="eastAsia"/>
-                <w:sz w:val="30"/>
-                <w:szCs w:val="30"/>
-              </w:rPr>
-              <w:t>、</w:t>
-            </w:r>
-            <w:r>
-              <w:rPr>
-                <w:rFonts w:ascii="华文仿宋" w:eastAsia="华文仿宋" w:hAnsi="华文仿宋" w:hint="eastAsia"/>
-                <w:sz w:val="30"/>
-                <w:szCs w:val="30"/>
-              </w:rPr>
-              <w:t>泸州项目修改后提交</w:t>
+              <w:pStyle w:val="a4"/>
+              <w:numPr>
+                <w:ilvl w:val="0"/>
+                <w:numId w:val="2"/>
+              </w:numPr>
+              <w:ind w:firstLineChars="0"/>
+              <w:rPr>
+                <w:rFonts w:ascii="华文仿宋" w:eastAsia="华文仿宋" w:hAnsi="华文仿宋" w:hint="eastAsia"/>
+                <w:sz w:val="30"/>
+                <w:szCs w:val="30"/>
+              </w:rPr>
+            </w:pPr>
+            <w:r>
+              <w:rPr>
+                <w:rFonts w:ascii="华文仿宋" w:eastAsia="华文仿宋" w:hAnsi="华文仿宋" w:hint="eastAsia"/>
+                <w:sz w:val="30"/>
+                <w:szCs w:val="30"/>
+              </w:rPr>
+              <w:t>温江项目提交代码</w:t>
+            </w:r>
+          </w:p>
+          <w:p>
+            <w:pPr>
+              <w:pStyle w:val="a4"/>
+              <w:numPr>
+                <w:ilvl w:val="0"/>
+                <w:numId w:val="2"/>
+              </w:numPr>
+              <w:ind w:firstLineChars="0"/>
+              <w:rPr>
+                <w:rFonts w:ascii="华文仿宋" w:eastAsia="华文仿宋" w:hAnsi="华文仿宋"/>
+                <w:sz w:val="30"/>
+                <w:szCs w:val="30"/>
+              </w:rPr>
+            </w:pPr>
+            <w:r>
+              <w:rPr>
+                <w:rFonts w:ascii="华文仿宋" w:eastAsia="华文仿宋" w:hAnsi="华文仿宋" w:hint="eastAsia"/>
+                <w:sz w:val="30"/>
+                <w:szCs w:val="30"/>
+              </w:rPr>
+              <w:t>营山项目提交代码</w:t>
+            </w:r>
+          </w:p>
+          <w:p>
+            <w:pPr>
+              <w:pStyle w:val="a4"/>
+              <w:numPr>
+                <w:ilvl w:val="0"/>
+                <w:numId w:val="2"/>
+              </w:numPr>
+              <w:ind w:firstLineChars="0"/>
+              <w:rPr>
+                <w:rFonts w:ascii="华文仿宋" w:eastAsia="华文仿宋" w:hAnsi="华文仿宋" w:hint="eastAsia"/>
+                <w:sz w:val="30"/>
+                <w:szCs w:val="30"/>
+              </w:rPr>
+            </w:pPr>
+            <w:r>
+              <w:rPr>
+                <w:rFonts w:ascii="华文仿宋" w:eastAsia="华文仿宋" w:hAnsi="华文仿宋" w:hint="eastAsia"/>
+                <w:sz w:val="30"/>
+                <w:szCs w:val="30"/>
+              </w:rPr>
+              <w:t>泸州项目提交</w:t>
+            </w:r>
+          </w:p>
+          <w:p>
+            <w:pPr>
+              <w:pStyle w:val="a4"/>
+              <w:numPr>
+                <w:ilvl w:val="0"/>
+                <w:numId w:val="2"/>
+              </w:numPr>
+              <w:ind w:firstLineChars="0"/>
+              <w:rPr>
+                <w:rFonts w:ascii="华文仿宋" w:eastAsia="华文仿宋" w:hAnsi="华文仿宋"/>
+                <w:sz w:val="30"/>
+                <w:szCs w:val="30"/>
+              </w:rPr>
+            </w:pPr>
+            <w:r>
+              <w:rPr>
+                <w:rFonts w:ascii="华文仿宋" w:eastAsia="华文仿宋" w:hAnsi="华文仿宋" w:hint="eastAsia"/>
+                <w:sz w:val="30"/>
+                <w:szCs w:val="30"/>
+              </w:rPr>
+              <w:t>抽屉内纸质文件</w:t>
             </w:r>
           </w:p>
         </w:tc>
@@ -1038,8 +1070,100 @@
       </w:pPr>
     </w:lvl>
   </w:abstractNum>
+  <w:abstractNum w:abstractNumId="1">
+    <w:nsid w:val="6C7B7281"/>
+    <w:multiLevelType w:val="hybridMultilevel"/>
+    <w:tmpl w:val="1AA69B54"/>
+    <w:lvl w:ilvl="0" w:tplc="060EB6A2">
+      <w:start w:val="1"/>
+      <w:numFmt w:val="decimal"/>
+      <w:lvlText w:val="%1、"/>
+      <w:lvlJc w:val="left"/>
+      <w:pPr>
+        <w:ind w:left="720" w:hanging="720"/>
+      </w:pPr>
+      <w:rPr>
+        <w:rFonts w:hint="default"/>
+      </w:rPr>
+    </w:lvl>
+    <w:lvl w:ilvl="1" w:tplc="04090019" w:tentative="1">
+      <w:start w:val="1"/>
+      <w:numFmt w:val="lowerLetter"/>
+      <w:lvlText w:val="%2)"/>
+      <w:lvlJc w:val="left"/>
+      <w:pPr>
+        <w:ind w:left="840" w:hanging="420"/>
+      </w:pPr>
+    </w:lvl>
+    <w:lvl w:ilvl="2" w:tplc="0409001B" w:tentative="1">
+      <w:start w:val="1"/>
+      <w:numFmt w:val="lowerRoman"/>
+      <w:lvlText w:val="%3."/>
+      <w:lvlJc w:val="right"/>
+      <w:pPr>
+        <w:ind w:left="1260" w:hanging="420"/>
+      </w:pPr>
+    </w:lvl>
+    <w:lvl w:ilvl="3" w:tplc="0409000F" w:tentative="1">
+      <w:start w:val="1"/>
+      <w:numFmt w:val="decimal"/>
+      <w:lvlText w:val="%4."/>
+      <w:lvlJc w:val="left"/>
+      <w:pPr>
+        <w:ind w:left="1680" w:hanging="420"/>
+      </w:pPr>
+    </w:lvl>
+    <w:lvl w:ilvl="4" w:tplc="04090019" w:tentative="1">
+      <w:start w:val="1"/>
+      <w:numFmt w:val="lowerLetter"/>
+      <w:lvlText w:val="%5)"/>
+      <w:lvlJc w:val="left"/>
+      <w:pPr>
+        <w:ind w:left="2100" w:hanging="420"/>
+      </w:pPr>
+    </w:lvl>
+    <w:lvl w:ilvl="5" w:tplc="0409001B" w:tentative="1">
+      <w:start w:val="1"/>
+      <w:numFmt w:val="lowerRoman"/>
+      <w:lvlText w:val="%6."/>
+      <w:lvlJc w:val="right"/>
+      <w:pPr>
+        <w:ind w:left="2520" w:hanging="420"/>
+      </w:pPr>
+    </w:lvl>
+    <w:lvl w:ilvl="6" w:tplc="0409000F" w:tentative="1">
+      <w:start w:val="1"/>
+      <w:numFmt w:val="decimal"/>
+      <w:lvlText w:val="%7."/>
+      <w:lvlJc w:val="left"/>
+      <w:pPr>
+        <w:ind w:left="2940" w:hanging="420"/>
+      </w:pPr>
+    </w:lvl>
+    <w:lvl w:ilvl="7" w:tplc="04090019" w:tentative="1">
+      <w:start w:val="1"/>
+      <w:numFmt w:val="lowerLetter"/>
+      <w:lvlText w:val="%8)"/>
+      <w:lvlJc w:val="left"/>
+      <w:pPr>
+        <w:ind w:left="3360" w:hanging="420"/>
+      </w:pPr>
+    </w:lvl>
+    <w:lvl w:ilvl="8" w:tplc="0409001B" w:tentative="1">
+      <w:start w:val="1"/>
+      <w:numFmt w:val="lowerRoman"/>
+      <w:lvlText w:val="%9."/>
+      <w:lvlJc w:val="right"/>
+      <w:pPr>
+        <w:ind w:left="3780" w:hanging="420"/>
+      </w:pPr>
+    </w:lvl>
+  </w:abstractNum>
   <w:num w:numId="1">
     <w:abstractNumId w:val="0"/>
+  </w:num>
+  <w:num w:numId="2">
+    <w:abstractNumId w:val="1"/>
   </w:num>
 </w:numbering>
 </file>
@@ -1559,7 +1683,7 @@
   <a:extraClrSchemeLst/>
   <a:extLst>
     <a:ext uri="{05A4C25C-085E-4340-85A3-A5531E510DB2}">
-      <thm15:themeFamily xmlns="" xmlns:thm15="http://schemas.microsoft.com/office/thememl/2012/main" name="Office Theme" id="{62F939B6-93AF-4DB8-9C6B-D6C7DFDC589F}" vid="{4A3C46E8-61CC-4603-A589-7422A47A8E4A}"/>
+      <thm15:themeFamily xmlns:thm15="http://schemas.microsoft.com/office/thememl/2012/main" xmlns="" name="Office Theme" id="{62F939B6-93AF-4DB8-9C6B-D6C7DFDC589F}" vid="{4A3C46E8-61CC-4603-A589-7422A47A8E4A}"/>
     </a:ext>
   </a:extLst>
 </a:theme>
